--- a/docx/79 ready + комментарий.docx
+++ b/docx/79 ready + комментарий.docx
@@ -1759,7 +1759,7 @@
           <w:szCs w:val="24"/>
           <w:rtl w:val="0"/>
         </w:rPr>
-        <w:t xml:space="preserve">— Империус, Обливиэйт, Заклинание ложной памяти, Легилименция. Профессор МакГонагалл, упустил ли я какое-либо заклинание, влияющее на разум, которое могло бы заставить Гермиону верить в то, что это сделала она? </w:t>
+        <w:t xml:space="preserve">— Империус, Обливиэйт, заклинание Ложной памяти, Легилименция. Профессор МакГонагалл, упустил ли я какое-либо заклинание, влияющее на разум, которое могло бы заставить Гермиону верить в то, что это сделала она? </w:t>
       </w:r>
     </w:p>
     <w:p>
@@ -7979,6 +7979,7 @@
       <w:commentRangeStart w:id="0"/>
       <w:commentRangeStart w:id="1"/>
       <w:commentRangeStart w:id="2"/>
+      <w:commentRangeStart w:id="3"/>
       <w:r>
         <w:rPr>
           <w:rFonts w:ascii="Times New Roman" w:cs="Times New Roman" w:eastAsia="Times New Roman" w:hAnsi="Times New Roman"/>
@@ -7999,6 +8000,10 @@
       <w:commentRangeEnd w:id="2"/>
       <w:r>
         <w:commentReference w:id="2"/>
+      </w:r>
+      <w:commentRangeEnd w:id="3"/>
+      <w:r>
+        <w:commentReference w:id="3"/>
       </w:r>
       <w:r>
         <w:rPr>
@@ -10601,7 +10606,7 @@
 
 <file path=word/comments.xml><?xml version="1.0" encoding="utf-8"?>
 <w:comments xmlns:mc="http://schemas.openxmlformats.org/markup-compatibility/2006" xmlns:o="urn:schemas-microsoft-com:office:office" xmlns:r="http://schemas.openxmlformats.org/officeDocument/2006/relationships" xmlns:m="http://schemas.openxmlformats.org/officeDocument/2006/math" xmlns:v="urn:schemas-microsoft-com:vml" xmlns:wp="http://schemas.openxmlformats.org/drawingml/2006/wordprocessingDrawing" xmlns:w10="urn:schemas-microsoft-com:office:word" xmlns:w="http://schemas.openxmlformats.org/wordprocessingml/2006/main" xmlns:wne="http://schemas.microsoft.com/office/word/2006/wordml" xmlns:sl="http://schemas.openxmlformats.org/schemaLibrary/2006/main" xmlns:a="http://schemas.openxmlformats.org/drawingml/2006/main" xmlns:pic="http://schemas.openxmlformats.org/drawingml/2006/picture" xmlns:c="http://schemas.openxmlformats.org/drawingml/2006/chart" xmlns:lc="http://schemas.openxmlformats.org/drawingml/2006/lockedCanvas" xmlns:dgm="http://schemas.openxmlformats.org/drawingml/2006/diagram" xmlns:wps="http://schemas.microsoft.com/office/word/2010/wordprocessingShape" xmlns:wpg="http://schemas.microsoft.com/office/word/2010/wordprocessingGroup">
-  <w:comment w:author="kuuff N/A" w:id="0" w:date="2016-10-14T01:08:09Z">
+  <w:comment w:author="kuuff N/A" w:id="0" w:date="2016-12-29T22:02:38Z">
     <w:p>
       <w:pPr>
         <w:keepNext w:val="0"/>
@@ -10771,6 +10776,35 @@
           <w:rtl w:val="0"/>
         </w:rPr>
         <w:t xml:space="preserve">Определение отсюда: https://dictionary.cambridge.org/dictionary/english/unmentionable</w:t>
+      </w:r>
+    </w:p>
+  </w:comment>
+  <w:comment w:author="Илья Погорелов" w:id="3" w:date="2016-12-29T22:02:38Z">
+    <w:p>
+      <w:pPr>
+        <w:keepNext w:val="0"/>
+        <w:keepLines w:val="0"/>
+        <w:widowControl w:val="0"/>
+        <w:spacing w:after="0" w:before="0" w:line="240" w:lineRule="auto"/>
+        <w:ind w:left="0" w:right="0" w:firstLine="0"/>
+        <w:contextualSpacing w:val="0"/>
+        <w:jc w:val="left"/>
+      </w:pPr>
+      <w:r>
+        <w:rPr>
+          <w:rFonts w:ascii="Arial" w:cs="Arial" w:eastAsia="Arial" w:hAnsi="Arial"/>
+          <w:b w:val="0"/>
+          <w:i w:val="0"/>
+          <w:smallCaps w:val="0"/>
+          <w:strike w:val="0"/>
+          <w:color w:val="000000"/>
+          <w:sz w:val="22"/>
+          <w:szCs w:val="22"/>
+          <w:u w:val="none"/>
+          <w:vertAlign w:val="baseline"/>
+          <w:rtl w:val="0"/>
+        </w:rPr>
+        <w:t xml:space="preserve">Плюсую за "то, что нельзя называть"</w:t>
       </w:r>
     </w:p>
   </w:comment>
